--- a/game_reviews/translations/beat-the-beast-krakens-lair (Version 2).docx
+++ b/game_reviews/translations/beat-the-beast-krakens-lair (Version 2).docx
@@ -8,18 +8,6 @@
       </w:pPr>
       <w:r>
         <w:t>Play Beat the Beast Kraken's Lair Free Online Slot Game</w:t>
-      </w:r>
-    </w:p>
-    <w:p>
-      <w:r/>
-      <w:r>
-        <w:rPr>
-          <w:b/>
-        </w:rPr>
-        <w:t>Meta description</w:t>
-      </w:r>
-      <w:r>
-        <w:t>: Read the review of Beat the Beast Kraken's Lair, a Norse themed high volatility online slot game. Play for free and enjoy the stunning visuals and sound design.</w:t>
       </w:r>
     </w:p>
     <w:p>
@@ -437,9 +425,18 @@
       <w:r/>
       <w:r>
         <w:rPr>
+          <w:b/>
+        </w:rPr>
+        <w:t>Play Beat the Beast Kraken's Lair Free Online Slot Game</w:t>
+      </w:r>
+    </w:p>
+    <w:p>
+      <w:r/>
+      <w:r>
+        <w:rPr>
           <w:i/>
         </w:rPr>
-        <w:t>Create a dynamic feature image for Beat the Beast Kraken's Lair that showcases the game's Norse mythological theme and cartoon-style graphics. The image should feature a happy Maya warrior with glasses who appears to be defeating the Kraken in a playful manner. The Maya warrior should be depicted in a vibrant and colorful style, with exaggerated features and a confident expression. The Kraken should be shown as a large and menacing sea monster with huge tentacles reaching out to grab the Maya warrior. The background of the image should be a sunken shipwreck in the ocean, with bubbles and seaweed adding to the overall underwater theme. The image should be eye-catching and playful, inviting players to join the adventure and battle the Kraken.</w:t>
+        <w:t>Read the review of Beat the Beast Kraken's Lair, a Norse themed high volatility online slot game. Play for free and enjoy the stunning visuals and sound design.</w:t>
       </w:r>
     </w:p>
     <w:sectPr>

--- a/game_reviews/translations/beat-the-beast-krakens-lair (Version 2).docx
+++ b/game_reviews/translations/beat-the-beast-krakens-lair (Version 2).docx
@@ -8,6 +8,18 @@
       </w:pPr>
       <w:r>
         <w:t>Play Beat the Beast Kraken's Lair Free Online Slot Game</w:t>
+      </w:r>
+    </w:p>
+    <w:p>
+      <w:r/>
+      <w:r>
+        <w:rPr>
+          <w:b/>
+        </w:rPr>
+        <w:t>Meta description</w:t>
+      </w:r>
+      <w:r>
+        <w:t>: Read the review of Beat the Beast Kraken's Lair, a Norse themed high volatility online slot game. Play for free and enjoy the stunning visuals and sound design.</w:t>
       </w:r>
     </w:p>
     <w:p>
@@ -425,18 +437,9 @@
       <w:r/>
       <w:r>
         <w:rPr>
-          <w:b/>
-        </w:rPr>
-        <w:t>Play Beat the Beast Kraken's Lair Free Online Slot Game</w:t>
-      </w:r>
-    </w:p>
-    <w:p>
-      <w:r/>
-      <w:r>
-        <w:rPr>
           <w:i/>
         </w:rPr>
-        <w:t>Read the review of Beat the Beast Kraken's Lair, a Norse themed high volatility online slot game. Play for free and enjoy the stunning visuals and sound design.</w:t>
+        <w:t>Create a dynamic feature image for Beat the Beast Kraken's Lair that showcases the game's Norse mythological theme and cartoon-style graphics. The image should feature a happy Maya warrior with glasses who appears to be defeating the Kraken in a playful manner. The Maya warrior should be depicted in a vibrant and colorful style, with exaggerated features and a confident expression. The Kraken should be shown as a large and menacing sea monster with huge tentacles reaching out to grab the Maya warrior. The background of the image should be a sunken shipwreck in the ocean, with bubbles and seaweed adding to the overall underwater theme. The image should be eye-catching and playful, inviting players to join the adventure and battle the Kraken.</w:t>
       </w:r>
     </w:p>
     <w:sectPr>
